--- a/Team Assignments/Team Assignment 1.docx
+++ b/Team Assignments/Team Assignment 1.docx
@@ -36,6 +36,32 @@
         <w:t>4</w:t>
       </w:r>
     </w:p>
+    <w:p>
+      <w:r>
+        <w:t xml:space="preserve">Let, </w:t>
+      </w:r>
+    </w:p>
+    <w:p>
+      <w:r>
+        <w:t>Study Table=A</w:t>
+      </w:r>
+    </w:p>
+    <w:p>
+      <w:r>
+        <w:t>Couches = B</w:t>
+      </w:r>
+    </w:p>
+    <w:p>
+      <w:r>
+        <w:t>Shelf= C</w:t>
+      </w:r>
+    </w:p>
+    <w:p>
+      <w:r>
+        <w:t>Desk= D</w:t>
+      </w:r>
+    </w:p>
+    <w:p/>
     <w:tbl>
       <w:tblPr>
         <w:tblStyle w:val="TableGrid"/>
@@ -43,16 +69,17 @@
         <w:tblLook w:val="04A0" w:firstRow="1" w:lastRow="0" w:firstColumn="1" w:lastColumn="0" w:noHBand="0" w:noVBand="1"/>
       </w:tblPr>
       <w:tblGrid>
-        <w:gridCol w:w="1870"/>
-        <w:gridCol w:w="1870"/>
-        <w:gridCol w:w="1870"/>
-        <w:gridCol w:w="1870"/>
-        <w:gridCol w:w="1870"/>
+        <w:gridCol w:w="1550"/>
+        <w:gridCol w:w="1549"/>
+        <w:gridCol w:w="1549"/>
+        <w:gridCol w:w="1553"/>
+        <w:gridCol w:w="1623"/>
+        <w:gridCol w:w="1526"/>
       </w:tblGrid>
       <w:tr>
         <w:tc>
           <w:tcPr>
-            <w:tcW w:w="1870" w:type="dxa"/>
+            <w:tcW w:w="1550" w:type="dxa"/>
           </w:tcPr>
           <w:p>
             <w:r>
@@ -62,7 +89,7 @@
         </w:tc>
         <w:tc>
           <w:tcPr>
-            <w:tcW w:w="1870" w:type="dxa"/>
+            <w:tcW w:w="1549" w:type="dxa"/>
           </w:tcPr>
           <w:p>
             <w:r>
@@ -72,7 +99,7 @@
         </w:tc>
         <w:tc>
           <w:tcPr>
-            <w:tcW w:w="1870" w:type="dxa"/>
+            <w:tcW w:w="1549" w:type="dxa"/>
           </w:tcPr>
           <w:p>
             <w:r>
@@ -82,7 +109,7 @@
         </w:tc>
         <w:tc>
           <w:tcPr>
-            <w:tcW w:w="1870" w:type="dxa"/>
+            <w:tcW w:w="1553" w:type="dxa"/>
           </w:tcPr>
           <w:p>
             <w:r>
@@ -92,11 +119,24 @@
         </w:tc>
         <w:tc>
           <w:tcPr>
-            <w:tcW w:w="1870" w:type="dxa"/>
-          </w:tcPr>
-          <w:p>
-            <w:r>
-              <w:t>Y</w:t>
+            <w:tcW w:w="1623" w:type="dxa"/>
+          </w:tcPr>
+          <w:p>
+            <w:r>
+              <w:t>X</w:t>
+            </w:r>
+          </w:p>
+        </w:tc>
+        <w:tc>
+          <w:tcPr>
+            <w:tcW w:w="1526" w:type="dxa"/>
+          </w:tcPr>
+          <w:p>
+            <w:r>
+              <w:t xml:space="preserve">Min </w:t>
+            </w:r>
+            <w:r>
+              <w:t>Term</w:t>
             </w:r>
           </w:p>
         </w:tc>
@@ -104,833 +144,929 @@
       <w:tr>
         <w:tc>
           <w:tcPr>
-            <w:tcW w:w="1870" w:type="dxa"/>
-          </w:tcPr>
-          <w:p>
-            <w:r>
-              <w:t>0</w:t>
-            </w:r>
-          </w:p>
-        </w:tc>
-        <w:tc>
-          <w:tcPr>
-            <w:tcW w:w="1870" w:type="dxa"/>
-          </w:tcPr>
-          <w:p>
-            <w:r>
-              <w:t>0</w:t>
-            </w:r>
-          </w:p>
-        </w:tc>
-        <w:tc>
-          <w:tcPr>
-            <w:tcW w:w="1870" w:type="dxa"/>
-          </w:tcPr>
-          <w:p>
-            <w:r>
-              <w:t>0</w:t>
-            </w:r>
-          </w:p>
-        </w:tc>
-        <w:tc>
-          <w:tcPr>
-            <w:tcW w:w="1870" w:type="dxa"/>
-          </w:tcPr>
-          <w:p>
-            <w:r>
-              <w:t>0</w:t>
-            </w:r>
-          </w:p>
-        </w:tc>
-        <w:tc>
-          <w:tcPr>
-            <w:tcW w:w="1870" w:type="dxa"/>
-          </w:tcPr>
-          <w:p>
-            <w:r>
-              <w:t>0</w:t>
-            </w:r>
-          </w:p>
+            <w:tcW w:w="1550" w:type="dxa"/>
+          </w:tcPr>
+          <w:p>
+            <w:r>
+              <w:t>0</w:t>
+            </w:r>
+          </w:p>
+        </w:tc>
+        <w:tc>
+          <w:tcPr>
+            <w:tcW w:w="1549" w:type="dxa"/>
+          </w:tcPr>
+          <w:p>
+            <w:r>
+              <w:t>0</w:t>
+            </w:r>
+          </w:p>
+        </w:tc>
+        <w:tc>
+          <w:tcPr>
+            <w:tcW w:w="1549" w:type="dxa"/>
+          </w:tcPr>
+          <w:p>
+            <w:r>
+              <w:t>0</w:t>
+            </w:r>
+          </w:p>
+        </w:tc>
+        <w:tc>
+          <w:tcPr>
+            <w:tcW w:w="1553" w:type="dxa"/>
+          </w:tcPr>
+          <w:p>
+            <w:r>
+              <w:t>0</w:t>
+            </w:r>
+          </w:p>
+        </w:tc>
+        <w:tc>
+          <w:tcPr>
+            <w:tcW w:w="1623" w:type="dxa"/>
+          </w:tcPr>
+          <w:p>
+            <w:r>
+              <w:t>0</w:t>
+            </w:r>
+          </w:p>
+        </w:tc>
+        <w:tc>
+          <w:tcPr>
+            <w:tcW w:w="1526" w:type="dxa"/>
+          </w:tcPr>
+          <w:p/>
         </w:tc>
       </w:tr>
       <w:tr>
         <w:tc>
           <w:tcPr>
-            <w:tcW w:w="1870" w:type="dxa"/>
-          </w:tcPr>
-          <w:p>
-            <w:r>
-              <w:t>0</w:t>
-            </w:r>
-          </w:p>
-        </w:tc>
-        <w:tc>
-          <w:tcPr>
-            <w:tcW w:w="1870" w:type="dxa"/>
-          </w:tcPr>
-          <w:p>
-            <w:r>
-              <w:t>0</w:t>
-            </w:r>
-          </w:p>
-        </w:tc>
-        <w:tc>
-          <w:tcPr>
-            <w:tcW w:w="1870" w:type="dxa"/>
-          </w:tcPr>
-          <w:p>
-            <w:r>
-              <w:t>0</w:t>
-            </w:r>
-          </w:p>
-        </w:tc>
-        <w:tc>
-          <w:tcPr>
-            <w:tcW w:w="1870" w:type="dxa"/>
-          </w:tcPr>
-          <w:p>
-            <w:r>
-              <w:t>1</w:t>
-            </w:r>
-          </w:p>
-        </w:tc>
-        <w:tc>
-          <w:tcPr>
-            <w:tcW w:w="1870" w:type="dxa"/>
-          </w:tcPr>
-          <w:p>
-            <w:r>
-              <w:t>0</w:t>
-            </w:r>
-          </w:p>
+            <w:tcW w:w="1550" w:type="dxa"/>
+          </w:tcPr>
+          <w:p>
+            <w:r>
+              <w:t>0</w:t>
+            </w:r>
+          </w:p>
+        </w:tc>
+        <w:tc>
+          <w:tcPr>
+            <w:tcW w:w="1549" w:type="dxa"/>
+          </w:tcPr>
+          <w:p>
+            <w:r>
+              <w:t>0</w:t>
+            </w:r>
+          </w:p>
+        </w:tc>
+        <w:tc>
+          <w:tcPr>
+            <w:tcW w:w="1549" w:type="dxa"/>
+          </w:tcPr>
+          <w:p>
+            <w:r>
+              <w:t>0</w:t>
+            </w:r>
+          </w:p>
+        </w:tc>
+        <w:tc>
+          <w:tcPr>
+            <w:tcW w:w="1553" w:type="dxa"/>
+          </w:tcPr>
+          <w:p>
+            <w:r>
+              <w:t>1</w:t>
+            </w:r>
+          </w:p>
+        </w:tc>
+        <w:tc>
+          <w:tcPr>
+            <w:tcW w:w="1623" w:type="dxa"/>
+          </w:tcPr>
+          <w:p>
+            <w:r>
+              <w:t>0</w:t>
+            </w:r>
+          </w:p>
+        </w:tc>
+        <w:tc>
+          <w:tcPr>
+            <w:tcW w:w="1526" w:type="dxa"/>
+          </w:tcPr>
+          <w:p/>
         </w:tc>
       </w:tr>
       <w:tr>
         <w:tc>
           <w:tcPr>
-            <w:tcW w:w="1870" w:type="dxa"/>
-          </w:tcPr>
-          <w:p>
-            <w:r>
-              <w:t>0</w:t>
-            </w:r>
-          </w:p>
-        </w:tc>
-        <w:tc>
-          <w:tcPr>
-            <w:tcW w:w="1870" w:type="dxa"/>
-          </w:tcPr>
-          <w:p>
-            <w:r>
-              <w:t>0</w:t>
-            </w:r>
-          </w:p>
-        </w:tc>
-        <w:tc>
-          <w:tcPr>
-            <w:tcW w:w="1870" w:type="dxa"/>
-          </w:tcPr>
-          <w:p>
-            <w:r>
-              <w:t>1</w:t>
-            </w:r>
-          </w:p>
-        </w:tc>
-        <w:tc>
-          <w:tcPr>
-            <w:tcW w:w="1870" w:type="dxa"/>
-          </w:tcPr>
-          <w:p>
-            <w:r>
-              <w:t>0</w:t>
-            </w:r>
-          </w:p>
-        </w:tc>
-        <w:tc>
-          <w:tcPr>
-            <w:tcW w:w="1870" w:type="dxa"/>
-          </w:tcPr>
-          <w:p>
-            <w:r>
-              <w:t>0</w:t>
-            </w:r>
-          </w:p>
+            <w:tcW w:w="1550" w:type="dxa"/>
+          </w:tcPr>
+          <w:p>
+            <w:r>
+              <w:t>0</w:t>
+            </w:r>
+          </w:p>
+        </w:tc>
+        <w:tc>
+          <w:tcPr>
+            <w:tcW w:w="1549" w:type="dxa"/>
+          </w:tcPr>
+          <w:p>
+            <w:r>
+              <w:t>0</w:t>
+            </w:r>
+          </w:p>
+        </w:tc>
+        <w:tc>
+          <w:tcPr>
+            <w:tcW w:w="1549" w:type="dxa"/>
+          </w:tcPr>
+          <w:p>
+            <w:r>
+              <w:t>1</w:t>
+            </w:r>
+          </w:p>
+        </w:tc>
+        <w:tc>
+          <w:tcPr>
+            <w:tcW w:w="1553" w:type="dxa"/>
+          </w:tcPr>
+          <w:p>
+            <w:r>
+              <w:t>0</w:t>
+            </w:r>
+          </w:p>
+        </w:tc>
+        <w:tc>
+          <w:tcPr>
+            <w:tcW w:w="1623" w:type="dxa"/>
+          </w:tcPr>
+          <w:p>
+            <w:r>
+              <w:t>0</w:t>
+            </w:r>
+          </w:p>
+        </w:tc>
+        <w:tc>
+          <w:tcPr>
+            <w:tcW w:w="1526" w:type="dxa"/>
+          </w:tcPr>
+          <w:p/>
         </w:tc>
       </w:tr>
       <w:tr>
         <w:tc>
           <w:tcPr>
-            <w:tcW w:w="1870" w:type="dxa"/>
-          </w:tcPr>
-          <w:p>
-            <w:r>
-              <w:t>0</w:t>
-            </w:r>
-          </w:p>
-        </w:tc>
-        <w:tc>
-          <w:tcPr>
-            <w:tcW w:w="1870" w:type="dxa"/>
-          </w:tcPr>
-          <w:p>
-            <w:r>
-              <w:t>0</w:t>
-            </w:r>
-          </w:p>
-        </w:tc>
-        <w:tc>
-          <w:tcPr>
-            <w:tcW w:w="1870" w:type="dxa"/>
-          </w:tcPr>
-          <w:p>
-            <w:r>
-              <w:t>1</w:t>
-            </w:r>
-          </w:p>
-        </w:tc>
-        <w:tc>
-          <w:tcPr>
-            <w:tcW w:w="1870" w:type="dxa"/>
-          </w:tcPr>
-          <w:p>
-            <w:r>
-              <w:t>1</w:t>
-            </w:r>
-          </w:p>
-        </w:tc>
-        <w:tc>
-          <w:tcPr>
-            <w:tcW w:w="1870" w:type="dxa"/>
-          </w:tcPr>
-          <w:p>
-            <w:r>
-              <w:t>1</w:t>
-            </w:r>
-          </w:p>
+            <w:tcW w:w="1550" w:type="dxa"/>
+          </w:tcPr>
+          <w:p>
+            <w:r>
+              <w:t>0</w:t>
+            </w:r>
+          </w:p>
+        </w:tc>
+        <w:tc>
+          <w:tcPr>
+            <w:tcW w:w="1549" w:type="dxa"/>
+          </w:tcPr>
+          <w:p>
+            <w:r>
+              <w:t>0</w:t>
+            </w:r>
+          </w:p>
+        </w:tc>
+        <w:tc>
+          <w:tcPr>
+            <w:tcW w:w="1549" w:type="dxa"/>
+          </w:tcPr>
+          <w:p>
+            <w:r>
+              <w:t>1</w:t>
+            </w:r>
+          </w:p>
+        </w:tc>
+        <w:tc>
+          <w:tcPr>
+            <w:tcW w:w="1553" w:type="dxa"/>
+          </w:tcPr>
+          <w:p>
+            <w:r>
+              <w:t>1</w:t>
+            </w:r>
+          </w:p>
+        </w:tc>
+        <w:tc>
+          <w:tcPr>
+            <w:tcW w:w="1623" w:type="dxa"/>
+          </w:tcPr>
+          <w:p>
+            <w:r>
+              <w:t>1</w:t>
+            </w:r>
+          </w:p>
+        </w:tc>
+        <w:tc>
+          <w:tcPr>
+            <w:tcW w:w="1526" w:type="dxa"/>
+          </w:tcPr>
+          <w:p/>
         </w:tc>
       </w:tr>
       <w:tr>
         <w:tc>
           <w:tcPr>
-            <w:tcW w:w="1870" w:type="dxa"/>
-          </w:tcPr>
-          <w:p>
-            <w:r>
-              <w:t>0</w:t>
-            </w:r>
-          </w:p>
-        </w:tc>
-        <w:tc>
-          <w:tcPr>
-            <w:tcW w:w="1870" w:type="dxa"/>
-          </w:tcPr>
-          <w:p>
-            <w:r>
-              <w:t>1</w:t>
-            </w:r>
-          </w:p>
-        </w:tc>
-        <w:tc>
-          <w:tcPr>
-            <w:tcW w:w="1870" w:type="dxa"/>
-          </w:tcPr>
-          <w:p>
-            <w:r>
-              <w:t>0</w:t>
-            </w:r>
-          </w:p>
-        </w:tc>
-        <w:tc>
-          <w:tcPr>
-            <w:tcW w:w="1870" w:type="dxa"/>
-          </w:tcPr>
-          <w:p>
-            <w:r>
-              <w:t>0</w:t>
-            </w:r>
-          </w:p>
-        </w:tc>
-        <w:tc>
-          <w:tcPr>
-            <w:tcW w:w="1870" w:type="dxa"/>
-          </w:tcPr>
-          <w:p>
-            <w:r>
-              <w:t>0</w:t>
-            </w:r>
-          </w:p>
+            <w:tcW w:w="1550" w:type="dxa"/>
+          </w:tcPr>
+          <w:p>
+            <w:r>
+              <w:t>0</w:t>
+            </w:r>
+          </w:p>
+        </w:tc>
+        <w:tc>
+          <w:tcPr>
+            <w:tcW w:w="1549" w:type="dxa"/>
+          </w:tcPr>
+          <w:p>
+            <w:r>
+              <w:t>1</w:t>
+            </w:r>
+          </w:p>
+        </w:tc>
+        <w:tc>
+          <w:tcPr>
+            <w:tcW w:w="1549" w:type="dxa"/>
+          </w:tcPr>
+          <w:p>
+            <w:r>
+              <w:t>0</w:t>
+            </w:r>
+          </w:p>
+        </w:tc>
+        <w:tc>
+          <w:tcPr>
+            <w:tcW w:w="1553" w:type="dxa"/>
+          </w:tcPr>
+          <w:p>
+            <w:r>
+              <w:t>0</w:t>
+            </w:r>
+          </w:p>
+        </w:tc>
+        <w:tc>
+          <w:tcPr>
+            <w:tcW w:w="1623" w:type="dxa"/>
+          </w:tcPr>
+          <w:p>
+            <w:r>
+              <w:t>0</w:t>
+            </w:r>
+          </w:p>
+        </w:tc>
+        <w:tc>
+          <w:tcPr>
+            <w:tcW w:w="1526" w:type="dxa"/>
+          </w:tcPr>
+          <w:p/>
         </w:tc>
       </w:tr>
       <w:tr>
         <w:tc>
           <w:tcPr>
-            <w:tcW w:w="1870" w:type="dxa"/>
-          </w:tcPr>
-          <w:p>
-            <w:r>
-              <w:t>0</w:t>
-            </w:r>
-          </w:p>
-        </w:tc>
-        <w:tc>
-          <w:tcPr>
-            <w:tcW w:w="1870" w:type="dxa"/>
-          </w:tcPr>
-          <w:p>
-            <w:r>
-              <w:t>1</w:t>
-            </w:r>
-          </w:p>
-        </w:tc>
-        <w:tc>
-          <w:tcPr>
-            <w:tcW w:w="1870" w:type="dxa"/>
-          </w:tcPr>
-          <w:p>
-            <w:r>
-              <w:t>0</w:t>
-            </w:r>
-          </w:p>
-        </w:tc>
-        <w:tc>
-          <w:tcPr>
-            <w:tcW w:w="1870" w:type="dxa"/>
-          </w:tcPr>
-          <w:p>
-            <w:r>
-              <w:t>1</w:t>
-            </w:r>
-          </w:p>
-        </w:tc>
-        <w:tc>
-          <w:tcPr>
-            <w:tcW w:w="1870" w:type="dxa"/>
-          </w:tcPr>
-          <w:p>
-            <w:r>
-              <w:t>1</w:t>
-            </w:r>
-          </w:p>
+            <w:tcW w:w="1550" w:type="dxa"/>
+          </w:tcPr>
+          <w:p>
+            <w:r>
+              <w:t>0</w:t>
+            </w:r>
+          </w:p>
+        </w:tc>
+        <w:tc>
+          <w:tcPr>
+            <w:tcW w:w="1549" w:type="dxa"/>
+          </w:tcPr>
+          <w:p>
+            <w:r>
+              <w:t>1</w:t>
+            </w:r>
+          </w:p>
+        </w:tc>
+        <w:tc>
+          <w:tcPr>
+            <w:tcW w:w="1549" w:type="dxa"/>
+          </w:tcPr>
+          <w:p>
+            <w:r>
+              <w:t>0</w:t>
+            </w:r>
+          </w:p>
+        </w:tc>
+        <w:tc>
+          <w:tcPr>
+            <w:tcW w:w="1553" w:type="dxa"/>
+          </w:tcPr>
+          <w:p>
+            <w:r>
+              <w:t>1</w:t>
+            </w:r>
+          </w:p>
+        </w:tc>
+        <w:tc>
+          <w:tcPr>
+            <w:tcW w:w="1623" w:type="dxa"/>
+          </w:tcPr>
+          <w:p>
+            <w:r>
+              <w:t>1</w:t>
+            </w:r>
+          </w:p>
+        </w:tc>
+        <w:tc>
+          <w:tcPr>
+            <w:tcW w:w="1526" w:type="dxa"/>
+          </w:tcPr>
+          <w:p/>
         </w:tc>
       </w:tr>
       <w:tr>
         <w:tc>
           <w:tcPr>
-            <w:tcW w:w="1870" w:type="dxa"/>
-          </w:tcPr>
-          <w:p>
-            <w:r>
-              <w:t>0</w:t>
-            </w:r>
-          </w:p>
-        </w:tc>
-        <w:tc>
-          <w:tcPr>
-            <w:tcW w:w="1870" w:type="dxa"/>
-          </w:tcPr>
-          <w:p>
-            <w:r>
-              <w:t>1</w:t>
-            </w:r>
-          </w:p>
-        </w:tc>
-        <w:tc>
-          <w:tcPr>
-            <w:tcW w:w="1870" w:type="dxa"/>
-          </w:tcPr>
-          <w:p>
-            <w:r>
-              <w:t>1</w:t>
-            </w:r>
-          </w:p>
-        </w:tc>
-        <w:tc>
-          <w:tcPr>
-            <w:tcW w:w="1870" w:type="dxa"/>
-          </w:tcPr>
-          <w:p>
-            <w:r>
-              <w:t>0</w:t>
-            </w:r>
-          </w:p>
-        </w:tc>
-        <w:tc>
-          <w:tcPr>
-            <w:tcW w:w="1870" w:type="dxa"/>
-          </w:tcPr>
-          <w:p>
-            <w:r>
-              <w:t>0</w:t>
-            </w:r>
-          </w:p>
+            <w:tcW w:w="1550" w:type="dxa"/>
+          </w:tcPr>
+          <w:p>
+            <w:r>
+              <w:t>0</w:t>
+            </w:r>
+          </w:p>
+        </w:tc>
+        <w:tc>
+          <w:tcPr>
+            <w:tcW w:w="1549" w:type="dxa"/>
+          </w:tcPr>
+          <w:p>
+            <w:r>
+              <w:t>1</w:t>
+            </w:r>
+          </w:p>
+        </w:tc>
+        <w:tc>
+          <w:tcPr>
+            <w:tcW w:w="1549" w:type="dxa"/>
+          </w:tcPr>
+          <w:p>
+            <w:r>
+              <w:t>1</w:t>
+            </w:r>
+          </w:p>
+        </w:tc>
+        <w:tc>
+          <w:tcPr>
+            <w:tcW w:w="1553" w:type="dxa"/>
+          </w:tcPr>
+          <w:p>
+            <w:r>
+              <w:t>0</w:t>
+            </w:r>
+          </w:p>
+        </w:tc>
+        <w:tc>
+          <w:tcPr>
+            <w:tcW w:w="1623" w:type="dxa"/>
+          </w:tcPr>
+          <w:p>
+            <w:r>
+              <w:t>0</w:t>
+            </w:r>
+          </w:p>
+        </w:tc>
+        <w:tc>
+          <w:tcPr>
+            <w:tcW w:w="1526" w:type="dxa"/>
+          </w:tcPr>
+          <w:p/>
         </w:tc>
       </w:tr>
       <w:tr>
         <w:tc>
           <w:tcPr>
-            <w:tcW w:w="1870" w:type="dxa"/>
-          </w:tcPr>
-          <w:p>
-            <w:r>
-              <w:t>0</w:t>
-            </w:r>
-          </w:p>
-        </w:tc>
-        <w:tc>
-          <w:tcPr>
-            <w:tcW w:w="1870" w:type="dxa"/>
-          </w:tcPr>
-          <w:p>
-            <w:r>
-              <w:t>1</w:t>
-            </w:r>
-          </w:p>
-        </w:tc>
-        <w:tc>
-          <w:tcPr>
-            <w:tcW w:w="1870" w:type="dxa"/>
-          </w:tcPr>
-          <w:p>
-            <w:r>
-              <w:t>1</w:t>
-            </w:r>
-          </w:p>
-        </w:tc>
-        <w:tc>
-          <w:tcPr>
-            <w:tcW w:w="1870" w:type="dxa"/>
-          </w:tcPr>
-          <w:p>
-            <w:r>
-              <w:t>1</w:t>
-            </w:r>
-          </w:p>
-        </w:tc>
-        <w:tc>
-          <w:tcPr>
-            <w:tcW w:w="1870" w:type="dxa"/>
-          </w:tcPr>
-          <w:p>
-            <w:r>
-              <w:t>0</w:t>
-            </w:r>
-          </w:p>
+            <w:tcW w:w="1550" w:type="dxa"/>
+          </w:tcPr>
+          <w:p>
+            <w:r>
+              <w:t>0</w:t>
+            </w:r>
+          </w:p>
+        </w:tc>
+        <w:tc>
+          <w:tcPr>
+            <w:tcW w:w="1549" w:type="dxa"/>
+          </w:tcPr>
+          <w:p>
+            <w:r>
+              <w:t>1</w:t>
+            </w:r>
+          </w:p>
+        </w:tc>
+        <w:tc>
+          <w:tcPr>
+            <w:tcW w:w="1549" w:type="dxa"/>
+          </w:tcPr>
+          <w:p>
+            <w:r>
+              <w:t>1</w:t>
+            </w:r>
+          </w:p>
+        </w:tc>
+        <w:tc>
+          <w:tcPr>
+            <w:tcW w:w="1553" w:type="dxa"/>
+          </w:tcPr>
+          <w:p>
+            <w:r>
+              <w:t>1</w:t>
+            </w:r>
+          </w:p>
+        </w:tc>
+        <w:tc>
+          <w:tcPr>
+            <w:tcW w:w="1623" w:type="dxa"/>
+          </w:tcPr>
+          <w:p>
+            <w:r>
+              <w:t>0</w:t>
+            </w:r>
+          </w:p>
+        </w:tc>
+        <w:tc>
+          <w:tcPr>
+            <w:tcW w:w="1526" w:type="dxa"/>
+          </w:tcPr>
+          <w:p/>
         </w:tc>
       </w:tr>
       <w:tr>
         <w:tc>
           <w:tcPr>
-            <w:tcW w:w="1870" w:type="dxa"/>
-          </w:tcPr>
-          <w:p>
-            <w:r>
-              <w:t>1</w:t>
-            </w:r>
-          </w:p>
-        </w:tc>
-        <w:tc>
-          <w:tcPr>
-            <w:tcW w:w="1870" w:type="dxa"/>
-          </w:tcPr>
-          <w:p>
-            <w:r>
-              <w:t>0</w:t>
-            </w:r>
-          </w:p>
-        </w:tc>
-        <w:tc>
-          <w:tcPr>
-            <w:tcW w:w="1870" w:type="dxa"/>
-          </w:tcPr>
-          <w:p>
-            <w:r>
-              <w:t>0</w:t>
-            </w:r>
-          </w:p>
-        </w:tc>
-        <w:tc>
-          <w:tcPr>
-            <w:tcW w:w="1870" w:type="dxa"/>
-          </w:tcPr>
-          <w:p>
-            <w:r>
-              <w:t>0</w:t>
-            </w:r>
-          </w:p>
-        </w:tc>
-        <w:tc>
-          <w:tcPr>
-            <w:tcW w:w="1870" w:type="dxa"/>
-          </w:tcPr>
-          <w:p>
-            <w:r>
-              <w:t>0</w:t>
-            </w:r>
-          </w:p>
+            <w:tcW w:w="1550" w:type="dxa"/>
+          </w:tcPr>
+          <w:p>
+            <w:r>
+              <w:t>1</w:t>
+            </w:r>
+          </w:p>
+        </w:tc>
+        <w:tc>
+          <w:tcPr>
+            <w:tcW w:w="1549" w:type="dxa"/>
+          </w:tcPr>
+          <w:p>
+            <w:r>
+              <w:t>0</w:t>
+            </w:r>
+          </w:p>
+        </w:tc>
+        <w:tc>
+          <w:tcPr>
+            <w:tcW w:w="1549" w:type="dxa"/>
+          </w:tcPr>
+          <w:p>
+            <w:r>
+              <w:t>0</w:t>
+            </w:r>
+          </w:p>
+        </w:tc>
+        <w:tc>
+          <w:tcPr>
+            <w:tcW w:w="1553" w:type="dxa"/>
+          </w:tcPr>
+          <w:p>
+            <w:r>
+              <w:t>0</w:t>
+            </w:r>
+          </w:p>
+        </w:tc>
+        <w:tc>
+          <w:tcPr>
+            <w:tcW w:w="1623" w:type="dxa"/>
+          </w:tcPr>
+          <w:p>
+            <w:r>
+              <w:t>0</w:t>
+            </w:r>
+          </w:p>
+        </w:tc>
+        <w:tc>
+          <w:tcPr>
+            <w:tcW w:w="1526" w:type="dxa"/>
+          </w:tcPr>
+          <w:p/>
         </w:tc>
       </w:tr>
       <w:tr>
         <w:tc>
           <w:tcPr>
-            <w:tcW w:w="1870" w:type="dxa"/>
-          </w:tcPr>
-          <w:p>
-            <w:r>
-              <w:t>1</w:t>
-            </w:r>
-          </w:p>
-        </w:tc>
-        <w:tc>
-          <w:tcPr>
-            <w:tcW w:w="1870" w:type="dxa"/>
-          </w:tcPr>
-          <w:p>
-            <w:r>
-              <w:t>0</w:t>
-            </w:r>
-          </w:p>
-        </w:tc>
-        <w:tc>
-          <w:tcPr>
-            <w:tcW w:w="1870" w:type="dxa"/>
-          </w:tcPr>
-          <w:p>
-            <w:r>
-              <w:t>0</w:t>
-            </w:r>
-          </w:p>
-        </w:tc>
-        <w:tc>
-          <w:tcPr>
-            <w:tcW w:w="1870" w:type="dxa"/>
-          </w:tcPr>
-          <w:p>
-            <w:r>
-              <w:t>1</w:t>
-            </w:r>
-          </w:p>
-        </w:tc>
-        <w:tc>
-          <w:tcPr>
-            <w:tcW w:w="1870" w:type="dxa"/>
-          </w:tcPr>
-          <w:p>
-            <w:r>
-              <w:t>1</w:t>
-            </w:r>
-          </w:p>
+            <w:tcW w:w="1550" w:type="dxa"/>
+          </w:tcPr>
+          <w:p>
+            <w:r>
+              <w:t>1</w:t>
+            </w:r>
+          </w:p>
+        </w:tc>
+        <w:tc>
+          <w:tcPr>
+            <w:tcW w:w="1549" w:type="dxa"/>
+          </w:tcPr>
+          <w:p>
+            <w:r>
+              <w:t>0</w:t>
+            </w:r>
+          </w:p>
+        </w:tc>
+        <w:tc>
+          <w:tcPr>
+            <w:tcW w:w="1549" w:type="dxa"/>
+          </w:tcPr>
+          <w:p>
+            <w:r>
+              <w:t>0</w:t>
+            </w:r>
+          </w:p>
+        </w:tc>
+        <w:tc>
+          <w:tcPr>
+            <w:tcW w:w="1553" w:type="dxa"/>
+          </w:tcPr>
+          <w:p>
+            <w:r>
+              <w:t>1</w:t>
+            </w:r>
+          </w:p>
+        </w:tc>
+        <w:tc>
+          <w:tcPr>
+            <w:tcW w:w="1623" w:type="dxa"/>
+          </w:tcPr>
+          <w:p>
+            <w:r>
+              <w:t>1</w:t>
+            </w:r>
+          </w:p>
+        </w:tc>
+        <w:tc>
+          <w:tcPr>
+            <w:tcW w:w="1526" w:type="dxa"/>
+          </w:tcPr>
+          <w:p/>
         </w:tc>
       </w:tr>
       <w:tr>
         <w:tc>
           <w:tcPr>
-            <w:tcW w:w="1870" w:type="dxa"/>
-          </w:tcPr>
-          <w:p>
-            <w:r>
-              <w:t>1</w:t>
-            </w:r>
-          </w:p>
-        </w:tc>
-        <w:tc>
-          <w:tcPr>
-            <w:tcW w:w="1870" w:type="dxa"/>
-          </w:tcPr>
-          <w:p>
-            <w:r>
-              <w:t>0</w:t>
-            </w:r>
-          </w:p>
-        </w:tc>
-        <w:tc>
-          <w:tcPr>
-            <w:tcW w:w="1870" w:type="dxa"/>
-          </w:tcPr>
-          <w:p>
-            <w:r>
-              <w:t>1</w:t>
-            </w:r>
-          </w:p>
-        </w:tc>
-        <w:tc>
-          <w:tcPr>
-            <w:tcW w:w="1870" w:type="dxa"/>
-          </w:tcPr>
-          <w:p>
-            <w:r>
-              <w:t>0</w:t>
-            </w:r>
-          </w:p>
-        </w:tc>
-        <w:tc>
-          <w:tcPr>
-            <w:tcW w:w="1870" w:type="dxa"/>
-          </w:tcPr>
-          <w:p>
-            <w:r>
-              <w:t>0</w:t>
-            </w:r>
-          </w:p>
+            <w:tcW w:w="1550" w:type="dxa"/>
+          </w:tcPr>
+          <w:p>
+            <w:r>
+              <w:t>1</w:t>
+            </w:r>
+          </w:p>
+        </w:tc>
+        <w:tc>
+          <w:tcPr>
+            <w:tcW w:w="1549" w:type="dxa"/>
+          </w:tcPr>
+          <w:p>
+            <w:r>
+              <w:t>0</w:t>
+            </w:r>
+          </w:p>
+        </w:tc>
+        <w:tc>
+          <w:tcPr>
+            <w:tcW w:w="1549" w:type="dxa"/>
+          </w:tcPr>
+          <w:p>
+            <w:r>
+              <w:t>1</w:t>
+            </w:r>
+          </w:p>
+        </w:tc>
+        <w:tc>
+          <w:tcPr>
+            <w:tcW w:w="1553" w:type="dxa"/>
+          </w:tcPr>
+          <w:p>
+            <w:r>
+              <w:t>0</w:t>
+            </w:r>
+          </w:p>
+        </w:tc>
+        <w:tc>
+          <w:tcPr>
+            <w:tcW w:w="1623" w:type="dxa"/>
+          </w:tcPr>
+          <w:p>
+            <w:r>
+              <w:t>0</w:t>
+            </w:r>
+          </w:p>
+        </w:tc>
+        <w:tc>
+          <w:tcPr>
+            <w:tcW w:w="1526" w:type="dxa"/>
+          </w:tcPr>
+          <w:p/>
         </w:tc>
       </w:tr>
       <w:tr>
         <w:tc>
           <w:tcPr>
-            <w:tcW w:w="1870" w:type="dxa"/>
-          </w:tcPr>
-          <w:p>
-            <w:r>
-              <w:t>1</w:t>
-            </w:r>
-          </w:p>
-        </w:tc>
-        <w:tc>
-          <w:tcPr>
-            <w:tcW w:w="1870" w:type="dxa"/>
-          </w:tcPr>
-          <w:p>
-            <w:r>
-              <w:t>0</w:t>
-            </w:r>
-          </w:p>
-        </w:tc>
-        <w:tc>
-          <w:tcPr>
-            <w:tcW w:w="1870" w:type="dxa"/>
-          </w:tcPr>
-          <w:p>
-            <w:r>
-              <w:t>1</w:t>
-            </w:r>
-          </w:p>
-        </w:tc>
-        <w:tc>
-          <w:tcPr>
-            <w:tcW w:w="1870" w:type="dxa"/>
-          </w:tcPr>
-          <w:p>
-            <w:r>
-              <w:t>1</w:t>
-            </w:r>
-          </w:p>
-        </w:tc>
-        <w:tc>
-          <w:tcPr>
-            <w:tcW w:w="1870" w:type="dxa"/>
-          </w:tcPr>
-          <w:p>
-            <w:r>
-              <w:t>0</w:t>
-            </w:r>
-          </w:p>
+            <w:tcW w:w="1550" w:type="dxa"/>
+          </w:tcPr>
+          <w:p>
+            <w:r>
+              <w:t>1</w:t>
+            </w:r>
+          </w:p>
+        </w:tc>
+        <w:tc>
+          <w:tcPr>
+            <w:tcW w:w="1549" w:type="dxa"/>
+          </w:tcPr>
+          <w:p>
+            <w:r>
+              <w:t>0</w:t>
+            </w:r>
+          </w:p>
+        </w:tc>
+        <w:tc>
+          <w:tcPr>
+            <w:tcW w:w="1549" w:type="dxa"/>
+          </w:tcPr>
+          <w:p>
+            <w:r>
+              <w:t>1</w:t>
+            </w:r>
+          </w:p>
+        </w:tc>
+        <w:tc>
+          <w:tcPr>
+            <w:tcW w:w="1553" w:type="dxa"/>
+          </w:tcPr>
+          <w:p>
+            <w:r>
+              <w:t>1</w:t>
+            </w:r>
+          </w:p>
+        </w:tc>
+        <w:tc>
+          <w:tcPr>
+            <w:tcW w:w="1623" w:type="dxa"/>
+          </w:tcPr>
+          <w:p>
+            <w:r>
+              <w:t>0</w:t>
+            </w:r>
+          </w:p>
+        </w:tc>
+        <w:tc>
+          <w:tcPr>
+            <w:tcW w:w="1526" w:type="dxa"/>
+          </w:tcPr>
+          <w:p/>
         </w:tc>
       </w:tr>
       <w:tr>
         <w:tc>
           <w:tcPr>
-            <w:tcW w:w="1870" w:type="dxa"/>
-          </w:tcPr>
-          <w:p>
-            <w:r>
-              <w:t>1</w:t>
-            </w:r>
-          </w:p>
-        </w:tc>
-        <w:tc>
-          <w:tcPr>
-            <w:tcW w:w="1870" w:type="dxa"/>
-          </w:tcPr>
-          <w:p>
-            <w:r>
-              <w:t>1</w:t>
-            </w:r>
-          </w:p>
-        </w:tc>
-        <w:tc>
-          <w:tcPr>
-            <w:tcW w:w="1870" w:type="dxa"/>
-          </w:tcPr>
-          <w:p>
-            <w:r>
-              <w:t>0</w:t>
-            </w:r>
-          </w:p>
-        </w:tc>
-        <w:tc>
-          <w:tcPr>
-            <w:tcW w:w="1870" w:type="dxa"/>
-          </w:tcPr>
-          <w:p>
-            <w:r>
-              <w:t>0</w:t>
-            </w:r>
-          </w:p>
-        </w:tc>
-        <w:tc>
-          <w:tcPr>
-            <w:tcW w:w="1870" w:type="dxa"/>
-          </w:tcPr>
-          <w:p>
-            <w:r>
-              <w:t>0</w:t>
-            </w:r>
-          </w:p>
+            <w:tcW w:w="1550" w:type="dxa"/>
+          </w:tcPr>
+          <w:p>
+            <w:r>
+              <w:t>1</w:t>
+            </w:r>
+          </w:p>
+        </w:tc>
+        <w:tc>
+          <w:tcPr>
+            <w:tcW w:w="1549" w:type="dxa"/>
+          </w:tcPr>
+          <w:p>
+            <w:r>
+              <w:t>1</w:t>
+            </w:r>
+          </w:p>
+        </w:tc>
+        <w:tc>
+          <w:tcPr>
+            <w:tcW w:w="1549" w:type="dxa"/>
+          </w:tcPr>
+          <w:p>
+            <w:r>
+              <w:t>0</w:t>
+            </w:r>
+          </w:p>
+        </w:tc>
+        <w:tc>
+          <w:tcPr>
+            <w:tcW w:w="1553" w:type="dxa"/>
+          </w:tcPr>
+          <w:p>
+            <w:r>
+              <w:t>0</w:t>
+            </w:r>
+          </w:p>
+        </w:tc>
+        <w:tc>
+          <w:tcPr>
+            <w:tcW w:w="1623" w:type="dxa"/>
+          </w:tcPr>
+          <w:p>
+            <w:r>
+              <w:t>0</w:t>
+            </w:r>
+          </w:p>
+        </w:tc>
+        <w:tc>
+          <w:tcPr>
+            <w:tcW w:w="1526" w:type="dxa"/>
+          </w:tcPr>
+          <w:p/>
         </w:tc>
       </w:tr>
       <w:tr>
         <w:tc>
           <w:tcPr>
-            <w:tcW w:w="1870" w:type="dxa"/>
-          </w:tcPr>
-          <w:p>
-            <w:r>
-              <w:t>1</w:t>
-            </w:r>
-          </w:p>
-        </w:tc>
-        <w:tc>
-          <w:tcPr>
-            <w:tcW w:w="1870" w:type="dxa"/>
-          </w:tcPr>
-          <w:p>
-            <w:r>
-              <w:t>1</w:t>
-            </w:r>
-          </w:p>
-        </w:tc>
-        <w:tc>
-          <w:tcPr>
-            <w:tcW w:w="1870" w:type="dxa"/>
-          </w:tcPr>
-          <w:p>
-            <w:r>
-              <w:t>0</w:t>
-            </w:r>
-          </w:p>
-        </w:tc>
-        <w:tc>
-          <w:tcPr>
-            <w:tcW w:w="1870" w:type="dxa"/>
-          </w:tcPr>
-          <w:p>
-            <w:r>
-              <w:t>1</w:t>
-            </w:r>
-          </w:p>
-        </w:tc>
-        <w:tc>
-          <w:tcPr>
-            <w:tcW w:w="1870" w:type="dxa"/>
-          </w:tcPr>
-          <w:p>
-            <w:r>
-              <w:t>0</w:t>
-            </w:r>
-          </w:p>
+            <w:tcW w:w="1550" w:type="dxa"/>
+          </w:tcPr>
+          <w:p>
+            <w:r>
+              <w:t>1</w:t>
+            </w:r>
+          </w:p>
+        </w:tc>
+        <w:tc>
+          <w:tcPr>
+            <w:tcW w:w="1549" w:type="dxa"/>
+          </w:tcPr>
+          <w:p>
+            <w:r>
+              <w:t>1</w:t>
+            </w:r>
+          </w:p>
+        </w:tc>
+        <w:tc>
+          <w:tcPr>
+            <w:tcW w:w="1549" w:type="dxa"/>
+          </w:tcPr>
+          <w:p>
+            <w:r>
+              <w:t>0</w:t>
+            </w:r>
+          </w:p>
+        </w:tc>
+        <w:tc>
+          <w:tcPr>
+            <w:tcW w:w="1553" w:type="dxa"/>
+          </w:tcPr>
+          <w:p>
+            <w:r>
+              <w:t>1</w:t>
+            </w:r>
+          </w:p>
+        </w:tc>
+        <w:tc>
+          <w:tcPr>
+            <w:tcW w:w="1623" w:type="dxa"/>
+          </w:tcPr>
+          <w:p>
+            <w:r>
+              <w:t>0</w:t>
+            </w:r>
+          </w:p>
+        </w:tc>
+        <w:tc>
+          <w:tcPr>
+            <w:tcW w:w="1526" w:type="dxa"/>
+          </w:tcPr>
+          <w:p/>
         </w:tc>
       </w:tr>
       <w:tr>
         <w:tc>
           <w:tcPr>
-            <w:tcW w:w="1870" w:type="dxa"/>
-          </w:tcPr>
-          <w:p>
-            <w:r>
-              <w:t>1</w:t>
-            </w:r>
-          </w:p>
-        </w:tc>
-        <w:tc>
-          <w:tcPr>
-            <w:tcW w:w="1870" w:type="dxa"/>
-          </w:tcPr>
-          <w:p>
-            <w:r>
-              <w:t>1</w:t>
-            </w:r>
-          </w:p>
-        </w:tc>
-        <w:tc>
-          <w:tcPr>
-            <w:tcW w:w="1870" w:type="dxa"/>
-          </w:tcPr>
-          <w:p>
-            <w:r>
-              <w:t>1</w:t>
-            </w:r>
-          </w:p>
-        </w:tc>
-        <w:tc>
-          <w:tcPr>
-            <w:tcW w:w="1870" w:type="dxa"/>
-          </w:tcPr>
-          <w:p>
-            <w:r>
-              <w:t>0</w:t>
-            </w:r>
-          </w:p>
-        </w:tc>
-        <w:tc>
-          <w:tcPr>
-            <w:tcW w:w="1870" w:type="dxa"/>
-          </w:tcPr>
-          <w:p>
-            <w:r>
-              <w:t>0</w:t>
-            </w:r>
-          </w:p>
+            <w:tcW w:w="1550" w:type="dxa"/>
+          </w:tcPr>
+          <w:p>
+            <w:r>
+              <w:t>1</w:t>
+            </w:r>
+          </w:p>
+        </w:tc>
+        <w:tc>
+          <w:tcPr>
+            <w:tcW w:w="1549" w:type="dxa"/>
+          </w:tcPr>
+          <w:p>
+            <w:r>
+              <w:t>1</w:t>
+            </w:r>
+          </w:p>
+        </w:tc>
+        <w:tc>
+          <w:tcPr>
+            <w:tcW w:w="1549" w:type="dxa"/>
+          </w:tcPr>
+          <w:p>
+            <w:r>
+              <w:t>1</w:t>
+            </w:r>
+          </w:p>
+        </w:tc>
+        <w:tc>
+          <w:tcPr>
+            <w:tcW w:w="1553" w:type="dxa"/>
+          </w:tcPr>
+          <w:p>
+            <w:r>
+              <w:t>0</w:t>
+            </w:r>
+          </w:p>
+        </w:tc>
+        <w:tc>
+          <w:tcPr>
+            <w:tcW w:w="1623" w:type="dxa"/>
+          </w:tcPr>
+          <w:p>
+            <w:r>
+              <w:t>0</w:t>
+            </w:r>
+          </w:p>
+        </w:tc>
+        <w:tc>
+          <w:tcPr>
+            <w:tcW w:w="1526" w:type="dxa"/>
+          </w:tcPr>
+          <w:p/>
         </w:tc>
       </w:tr>
       <w:tr>
         <w:tc>
           <w:tcPr>
-            <w:tcW w:w="1870" w:type="dxa"/>
-          </w:tcPr>
-          <w:p>
-            <w:r>
-              <w:t>1</w:t>
-            </w:r>
-          </w:p>
-        </w:tc>
-        <w:tc>
-          <w:tcPr>
-            <w:tcW w:w="1870" w:type="dxa"/>
-          </w:tcPr>
-          <w:p>
-            <w:r>
-              <w:t>1</w:t>
-            </w:r>
-          </w:p>
-        </w:tc>
-        <w:tc>
-          <w:tcPr>
-            <w:tcW w:w="1870" w:type="dxa"/>
-          </w:tcPr>
-          <w:p>
-            <w:r>
-              <w:t>1</w:t>
-            </w:r>
-          </w:p>
-        </w:tc>
-        <w:tc>
-          <w:tcPr>
-            <w:tcW w:w="1870" w:type="dxa"/>
-          </w:tcPr>
-          <w:p>
-            <w:r>
-              <w:t>1</w:t>
-            </w:r>
-          </w:p>
-        </w:tc>
-        <w:tc>
-          <w:tcPr>
-            <w:tcW w:w="1870" w:type="dxa"/>
-          </w:tcPr>
-          <w:p>
-            <w:r>
-              <w:t>0</w:t>
-            </w:r>
-          </w:p>
+            <w:tcW w:w="1550" w:type="dxa"/>
+          </w:tcPr>
+          <w:p>
+            <w:r>
+              <w:t>1</w:t>
+            </w:r>
+          </w:p>
+        </w:tc>
+        <w:tc>
+          <w:tcPr>
+            <w:tcW w:w="1549" w:type="dxa"/>
+          </w:tcPr>
+          <w:p>
+            <w:r>
+              <w:t>1</w:t>
+            </w:r>
+          </w:p>
+        </w:tc>
+        <w:tc>
+          <w:tcPr>
+            <w:tcW w:w="1549" w:type="dxa"/>
+          </w:tcPr>
+          <w:p>
+            <w:r>
+              <w:t>1</w:t>
+            </w:r>
+          </w:p>
+        </w:tc>
+        <w:tc>
+          <w:tcPr>
+            <w:tcW w:w="1553" w:type="dxa"/>
+          </w:tcPr>
+          <w:p>
+            <w:r>
+              <w:t>1</w:t>
+            </w:r>
+          </w:p>
+        </w:tc>
+        <w:tc>
+          <w:tcPr>
+            <w:tcW w:w="1623" w:type="dxa"/>
+          </w:tcPr>
+          <w:p>
+            <w:r>
+              <w:t>0</w:t>
+            </w:r>
+          </w:p>
+        </w:tc>
+        <w:tc>
+          <w:tcPr>
+            <w:tcW w:w="1526" w:type="dxa"/>
+          </w:tcPr>
+          <w:p/>
         </w:tc>
       </w:tr>
     </w:tbl>
@@ -938,7 +1074,13 @@
     <w:p/>
     <w:p>
       <w:r>
-        <w:t>Here We Find Y(</w:t>
+        <w:t>Here We Find</w:t>
+      </w:r>
+      <w:r>
+        <w:t>, Min Term=</w:t>
+      </w:r>
+      <w:r>
+        <w:t xml:space="preserve"> Y(</w:t>
       </w:r>
       <w:proofErr w:type="gramStart"/>
       <w:r>
@@ -974,6 +1116,7 @@
     </w:p>
     <w:p>
       <w:r>
+        <w:lastRenderedPageBreak/>
         <w:t xml:space="preserve">             CD</w:t>
       </w:r>
       <w:r>
@@ -1077,7 +1220,7 @@
           </w:tcPr>
           <w:p>
             <w:r>
-              <w:t xml:space="preserve">            0                  m0</w:t>
+              <w:t xml:space="preserve">           0                  m0</w:t>
             </w:r>
           </w:p>
         </w:tc>
@@ -1156,7 +1299,7 @@
           </w:tcPr>
           <w:p>
             <w:r>
-              <w:t xml:space="preserve">            </w:t>
+              <w:t xml:space="preserve">           </w:t>
             </w:r>
             <w:r>
               <w:t>0                    m</w:t>
@@ -1184,10 +1327,7 @@
               <w:t xml:space="preserve">    </w:t>
             </w:r>
             <w:r>
-              <w:t xml:space="preserve">    m</w:t>
-            </w:r>
-            <w:r>
-              <w:t>5</w:t>
+              <w:t xml:space="preserve">    m5</w:t>
             </w:r>
           </w:p>
         </w:tc>
@@ -1241,7 +1381,7 @@
           </w:tcPr>
           <w:p>
             <w:r>
-              <w:t xml:space="preserve">            </w:t>
+              <w:t xml:space="preserve">           </w:t>
             </w:r>
             <w:r>
               <w:t>0                  m</w:t>
@@ -1388,7 +1528,6 @@
     </w:p>
     <w:p>
       <w:r>
-        <w:lastRenderedPageBreak/>
         <w:t>F = I+II+III</w:t>
       </w:r>
       <w:r>
@@ -1408,40 +1547,13 @@
         <w:t>=</w:t>
       </w:r>
       <w:r>
-        <w:t>A’B’D(C+C</w:t>
-      </w:r>
-      <w:proofErr w:type="gramStart"/>
-      <w:r>
-        <w:t>’)+</w:t>
-      </w:r>
-      <w:proofErr w:type="gramEnd"/>
-      <w:r>
-        <w:t>A’BC’D</w:t>
-      </w:r>
-    </w:p>
-    <w:p>
-      <w:r>
-        <w:t>=A’B’D+A’BC’D</w:t>
-      </w:r>
-    </w:p>
-    <w:p>
-      <w:r>
-        <w:t>=A’D(B+BC’)</w:t>
-      </w:r>
-    </w:p>
-    <w:p>
-      <w:r>
-        <w:t>=A’D(B+B’) (B’+C’)</w:t>
-      </w:r>
-    </w:p>
-    <w:p>
-      <w:r>
-        <w:t>=A’D (B’+C’)</w:t>
-      </w:r>
-    </w:p>
-    <w:p>
-      <w:r>
-        <w:t>=A’B’D+A’C’D</w:t>
+        <w:t>D</w:t>
+      </w:r>
+      <w:r>
+        <w:t xml:space="preserve"> </w:t>
+      </w:r>
+      <w:r>
+        <w:t>(A’B’C+A’BC’+AB’C’)</w:t>
       </w:r>
     </w:p>
     <w:p/>
@@ -1457,10 +1569,10 @@
           <w:noProof/>
         </w:rPr>
         <w:drawing>
-          <wp:inline distT="0" distB="0" distL="0" distR="0" wp14:anchorId="02ADEE6F" wp14:editId="7DECCEC0">
-            <wp:extent cx="5943600" cy="2621280"/>
-            <wp:effectExtent l="0" t="0" r="0" b="7620"/>
-            <wp:docPr id="1" name="Picture 1"/>
+          <wp:inline distT="0" distB="0" distL="0" distR="0" wp14:anchorId="5E554843" wp14:editId="61A448F5">
+            <wp:extent cx="5943600" cy="3060065"/>
+            <wp:effectExtent l="0" t="0" r="0" b="6985"/>
+            <wp:docPr id="2" name="Picture 2"/>
             <wp:cNvGraphicFramePr>
               <a:graphicFrameLocks xmlns:a="http://schemas.openxmlformats.org/drawingml/2006/main" noChangeAspect="1"/>
             </wp:cNvGraphicFramePr>
@@ -1468,11 +1580,11 @@
               <a:graphicData uri="http://schemas.openxmlformats.org/drawingml/2006/picture">
                 <pic:pic xmlns:pic="http://schemas.openxmlformats.org/drawingml/2006/picture">
                   <pic:nvPicPr>
-                    <pic:cNvPr id="1" name="Picture 1"/>
+                    <pic:cNvPr id="2" name="Picture 2"/>
                     <pic:cNvPicPr/>
                   </pic:nvPicPr>
                   <pic:blipFill>
-                    <a:blip r:embed="rId4" cstate="print">
+                    <a:blip r:embed="rId4">
                       <a:extLst>
                         <a:ext uri="{28A0092B-C50C-407E-A947-70E740481C1C}">
                           <a14:useLocalDpi xmlns:a14="http://schemas.microsoft.com/office/drawing/2010/main" val="0"/>
@@ -1486,7 +1598,7 @@
                   <pic:spPr>
                     <a:xfrm>
                       <a:off x="0" y="0"/>
-                      <a:ext cx="5943600" cy="2621280"/>
+                      <a:ext cx="5943600" cy="3060065"/>
                     </a:xfrm>
                     <a:prstGeom prst="rect">
                       <a:avLst/>

--- a/Team Assignments/Team Assignment 1.docx
+++ b/Team Assignments/Team Assignment 1.docx
@@ -3,8 +3,33 @@
 <w:document xmlns:wpc="http://schemas.microsoft.com/office/word/2010/wordprocessingCanvas" xmlns:cx="http://schemas.microsoft.com/office/drawing/2014/chartex" xmlns:cx1="http://schemas.microsoft.com/office/drawing/2015/9/8/chartex" xmlns:cx2="http://schemas.microsoft.com/office/drawing/2015/10/21/chartex" xmlns:cx3="http://schemas.microsoft.com/office/drawing/2016/5/9/chartex" xmlns:cx4="http://schemas.microsoft.com/office/drawing/2016/5/10/chartex" xmlns:cx5="http://schemas.microsoft.com/office/drawing/2016/5/11/chartex" xmlns:cx6="http://schemas.microsoft.com/office/drawing/2016/5/12/chartex" xmlns:cx7="http://schemas.microsoft.com/office/drawing/2016/5/13/chartex" xmlns:cx8="http://schemas.microsoft.com/office/drawing/2016/5/14/chartex" xmlns:mc="http://schemas.openxmlformats.org/markup-compatibility/2006" xmlns:aink="http://schemas.microsoft.com/office/drawing/2016/ink" xmlns:am3d="http://schemas.microsoft.com/office/drawing/2017/model3d" xmlns:o="urn:schemas-microsoft-com:office:office" xmlns:r="http://schemas.openxmlformats.org/officeDocument/2006/relationships" xmlns:m="http://schemas.openxmlformats.org/officeDocument/2006/math" xmlns:v="urn:schemas-microsoft-com:vml" xmlns:wp14="http://schemas.microsoft.com/office/word/2010/wordprocessingDrawing" xmlns:wp="http://schemas.openxmlformats.org/drawingml/2006/wordprocessingDrawing" xmlns:w10="urn:schemas-microsoft-com:office:word" xmlns:w="http://schemas.openxmlformats.org/wordprocessingml/2006/main" xmlns:w14="http://schemas.microsoft.com/office/word/2010/wordml" xmlns:w15="http://schemas.microsoft.com/office/word/2012/wordml" xmlns:w16cex="http://schemas.microsoft.com/office/word/2018/wordml/cex" xmlns:w16cid="http://schemas.microsoft.com/office/word/2016/wordml/cid" xmlns:w16="http://schemas.microsoft.com/office/word/2018/wordml" xmlns:w16se="http://schemas.microsoft.com/office/word/2015/wordml/symex" xmlns:wpg="http://schemas.microsoft.com/office/word/2010/wordprocessingGroup" xmlns:wpi="http://schemas.microsoft.com/office/word/2010/wordprocessingInk" xmlns:wne="http://schemas.microsoft.com/office/word/2006/wordml" xmlns:wps="http://schemas.microsoft.com/office/word/2010/wordprocessingShape" mc:Ignorable="w14 w15 w16se w16cid w16 w16cex wp14">
   <w:body>
     <w:p>
-      <w:r>
-        <w:t xml:space="preserve">Assignment </w:t>
+      <w:pPr>
+        <w:ind w:left="2880" w:firstLine="720"/>
+        <w:rPr>
+          <w:sz w:val="44"/>
+          <w:szCs w:val="44"/>
+        </w:rPr>
+      </w:pPr>
+      <w:r>
+        <w:rPr>
+          <w:sz w:val="44"/>
+          <w:szCs w:val="44"/>
+        </w:rPr>
+        <w:t>Assignment</w:t>
+      </w:r>
+      <w:r>
+        <w:rPr>
+          <w:sz w:val="44"/>
+          <w:szCs w:val="44"/>
+        </w:rPr>
+        <w:t xml:space="preserve"> 01 </w:t>
+      </w:r>
+      <w:r>
+        <w:rPr>
+          <w:sz w:val="44"/>
+          <w:szCs w:val="44"/>
+        </w:rPr>
+        <w:t xml:space="preserve"> </w:t>
       </w:r>
     </w:p>
     <w:p/>
@@ -1523,7 +1548,13 @@
     <w:p/>
     <w:p>
       <w:r>
-        <w:t xml:space="preserve">From This K Map we get, </w:t>
+        <w:t>From This K Map</w:t>
+      </w:r>
+      <w:r>
+        <w:t>,</w:t>
+      </w:r>
+      <w:r>
+        <w:t xml:space="preserve"> we get, </w:t>
       </w:r>
     </w:p>
     <w:p>
@@ -1611,6 +1642,24 @@
         </w:drawing>
       </w:r>
     </w:p>
+    <w:p/>
+    <w:p/>
+    <w:p/>
+    <w:p/>
+    <w:p>
+      <w:r>
+        <w:t xml:space="preserve">Draft </w:t>
+      </w:r>
+      <w:proofErr w:type="gramStart"/>
+      <w:r>
+        <w:t>Report:-</w:t>
+      </w:r>
+      <w:proofErr w:type="gramEnd"/>
+      <w:r>
+        <w:t xml:space="preserve"> Here I make the truth table based on the question. After that, I used a k map to find the equation. Then I implemented the equation in Logisim.</w:t>
+      </w:r>
+    </w:p>
+    <w:p/>
     <w:sectPr>
       <w:pgSz w:w="12240" w:h="15840"/>
       <w:pgMar w:top="1440" w:right="1440" w:bottom="1440" w:left="1440" w:header="720" w:footer="720" w:gutter="0"/>
